--- a/design/Designdoc.docx
+++ b/design/Designdoc.docx
@@ -15,10 +15,10 @@
           <wp:anchor distT="0" distB="0" distL="114300" distR="114300" simplePos="0" relativeHeight="251658240" behindDoc="1" locked="0" layoutInCell="1" allowOverlap="1">
             <wp:simplePos x="0" y="0"/>
             <wp:positionH relativeFrom="margin">
-              <wp:posOffset>-414068</wp:posOffset>
+              <wp:posOffset>-414020</wp:posOffset>
             </wp:positionH>
             <wp:positionV relativeFrom="paragraph">
-              <wp:posOffset>-638355</wp:posOffset>
+              <wp:posOffset>314325</wp:posOffset>
             </wp:positionV>
             <wp:extent cx="1423203" cy="2028190"/>
             <wp:effectExtent l="0" t="0" r="0" b="0"/>
@@ -52,7 +52,7 @@
                   <pic:spPr bwMode="auto">
                     <a:xfrm>
                       <a:off x="0" y="0"/>
-                      <a:ext cx="1436803" cy="2047571"/>
+                      <a:ext cx="1423203" cy="2028190"/>
                     </a:xfrm>
                     <a:prstGeom prst="rect">
                       <a:avLst/>
@@ -154,16 +154,7 @@
     </w:p>
     <w:p>
       <w:r>
-        <w:t xml:space="preserve">At Faithful City our goal is to unify the Churches in Kansas City for a Jesus driven purpose. We want to find the lost, connect people with the church, and help those in need. We will do this by </w:t>
-      </w:r>
-      <w:r>
-        <w:t>unifying</w:t>
-      </w:r>
-      <w:r>
-        <w:t xml:space="preserve"> the resources of all the Churches willing to work for a single purpose in the Kansas City area.</w:t>
-      </w:r>
-      <w:r>
-        <w:t xml:space="preserve"> We hope to connect people into the body of Christ so they can find a place they can meet God. </w:t>
+        <w:t xml:space="preserve">At Faithful City our goal is to unify the Churches in Kansas City for a Jesus driven purpose. We want to find the lost, connect people with the church, and help those in need. We will do this by unifying the resources of all the Churches willing to work for a single purpose in the Kansas City area. We hope to connect people into the body of Christ so they can find a place they can meet God. </w:t>
       </w:r>
     </w:p>
     <w:p/>
@@ -193,6 +184,21 @@
       </w:pPr>
       <w:r>
         <w:t xml:space="preserve">Create a church database to allow people to </w:t>
+      </w:r>
+      <w:r>
+        <w:t>connect a church in their area</w:t>
+      </w:r>
+    </w:p>
+    <w:p>
+      <w:pPr>
+        <w:pStyle w:val="ListParagraph"/>
+        <w:numPr>
+          <w:ilvl w:val="0"/>
+          <w:numId w:val="1"/>
+        </w:numPr>
+      </w:pPr>
+      <w:r>
+        <w:t>Create forums to allow for small groups and discussion</w:t>
       </w:r>
       <w:bookmarkStart w:id="0" w:name="_GoBack"/>
       <w:bookmarkEnd w:id="0"/>
